--- a/pythonReport (1).docx
+++ b/pythonReport (1).docx
@@ -3468,7 +3468,18 @@
           <w:szCs w:val="28"/>
           <w:lang w:val="en-IN"/>
         </w:rPr>
-        <w:t>rating colours</w:t>
+        <w:t xml:space="preserve">rating </w:t>
+      </w:r>
+      <w:r>
+        <w:rPr>
+          <w:rFonts w:ascii="Aptos Display" w:hAnsi="Aptos Display"/>
+          <w:b/>
+          <w:bCs/>
+          <w:sz w:val="28"/>
+          <w:szCs w:val="28"/>
+          <w:lang w:val="en-IN"/>
+        </w:rPr>
+        <w:t>colours</w:t>
       </w:r>
       <w:r>
         <w:rPr>
@@ -3711,7 +3722,25 @@
           <w:szCs w:val="28"/>
           <w:lang w:val="en-IN"/>
         </w:rPr>
-        <w:t>By analysing these patterns, we can gain valuable insights into how different factors—such as pricing, location, and cuisine—might influence customer ratings. This not only helps food service providers better understand their market but also provides a solid foundation for building recommendation systems or business intelligence tools.</w:t>
+        <w:t xml:space="preserve">By </w:t>
+      </w:r>
+      <w:r>
+        <w:rPr>
+          <w:rFonts w:ascii="Aptos Display" w:hAnsi="Aptos Display"/>
+          <w:sz w:val="28"/>
+          <w:szCs w:val="28"/>
+          <w:lang w:val="en-IN"/>
+        </w:rPr>
+        <w:t>analysing</w:t>
+      </w:r>
+      <w:r>
+        <w:rPr>
+          <w:rFonts w:ascii="Aptos Display" w:hAnsi="Aptos Display"/>
+          <w:sz w:val="28"/>
+          <w:szCs w:val="28"/>
+          <w:lang w:val="en-IN"/>
+        </w:rPr>
+        <w:t xml:space="preserve"> these patterns, we can gain valuable insights into how different factors—such as pricing, location, and cuisine—might influence customer ratings. This not only helps food service providers better understand their market but also provides a solid foundation for building recommendation systems or business intelligence tools.</w:t>
       </w:r>
     </w:p>
     <w:p>
@@ -3858,7 +3887,23 @@
             <w:bCs/>
             <w:sz w:val="36"/>
           </w:rPr>
-          <w:t>https://github.com/Ayushi0214/PowerBI-          Datasets</w:t>
+          <w:t>https://github.com/Ayushi0214/PowerBI-</w:t>
+        </w:r>
+        <w:r>
+          <w:rPr>
+            <w:rStyle w:val="Hyperlink"/>
+            <w:bCs/>
+            <w:sz w:val="36"/>
+          </w:rPr>
+          <w:t xml:space="preserve">          </w:t>
+        </w:r>
+        <w:r>
+          <w:rPr>
+            <w:rStyle w:val="Hyperlink"/>
+            <w:bCs/>
+            <w:sz w:val="36"/>
+          </w:rPr>
+          <w:t>Datasets</w:t>
         </w:r>
       </w:hyperlink>
     </w:p>
@@ -4182,6 +4227,7 @@
           <w:spacing w:val="-2"/>
           <w:sz w:val="40"/>
           <w:szCs w:val="40"/>
+          <w:lang w:val="en-IN"/>
         </w:rPr>
       </w:pPr>
       <w:r>
@@ -4189,47 +4235,98 @@
           <w:spacing w:val="-2"/>
           <w:sz w:val="40"/>
           <w:szCs w:val="40"/>
-        </w:rPr>
-        <w:t>1</w:t>
-      </w:r>
-      <w:r>
-        <w:rPr>
+          <w:lang w:val="en-IN"/>
+        </w:rPr>
+        <w:t>1. Most Common Cuisines</w:t>
+      </w:r>
+    </w:p>
+    <w:p>
+      <w:pPr>
+        <w:pStyle w:val="Heading1"/>
+        <w:numPr>
+          <w:ilvl w:val="0"/>
+          <w:numId w:val="21"/>
+        </w:numPr>
+        <w:rPr>
+          <w:b w:val="0"/>
+          <w:bCs w:val="0"/>
           <w:spacing w:val="-2"/>
           <w:sz w:val="40"/>
           <w:szCs w:val="40"/>
-        </w:rPr>
-        <w:t>. Average Cost for Two – City Wise</w:t>
-      </w:r>
-    </w:p>
-    <w:p>
-      <w:pPr>
-        <w:pStyle w:val="Heading1"/>
-        <w:ind w:left="0"/>
+          <w:lang w:val="en-IN"/>
+        </w:rPr>
+      </w:pPr>
+      <w:r>
         <w:rPr>
           <w:b w:val="0"/>
           <w:bCs w:val="0"/>
           <w:spacing w:val="-2"/>
-          <w:sz w:val="28"/>
-          <w:szCs w:val="28"/>
-        </w:rPr>
-      </w:pPr>
-      <w:r>
-        <w:rPr>
+          <w:sz w:val="40"/>
+          <w:szCs w:val="40"/>
+          <w:lang w:val="en-IN"/>
+        </w:rPr>
+        <w:t>Goal: Find and visualize the most popular cuisines across all restaurants.</w:t>
+      </w:r>
+    </w:p>
+    <w:p>
+      <w:pPr>
+        <w:pStyle w:val="Heading1"/>
+        <w:numPr>
+          <w:ilvl w:val="0"/>
+          <w:numId w:val="21"/>
+        </w:numPr>
+        <w:rPr>
+          <w:b w:val="0"/>
+          <w:bCs w:val="0"/>
+          <w:spacing w:val="-2"/>
+          <w:sz w:val="24"/>
+          <w:szCs w:val="24"/>
+          <w:lang w:val="en-IN"/>
+        </w:rPr>
+      </w:pPr>
+      <w:r>
+        <w:rPr>
+          <w:b w:val="0"/>
+          <w:bCs w:val="0"/>
           <w:spacing w:val="-2"/>
           <w:sz w:val="40"/>
           <w:szCs w:val="40"/>
-        </w:rPr>
-        <w:br/>
+          <w:lang w:val="en-IN"/>
+        </w:rPr>
+        <w:t>Tools: Pandas for counting, Matplotlib for</w:t>
       </w:r>
       <w:r>
         <w:rPr>
           <w:b w:val="0"/>
           <w:bCs w:val="0"/>
           <w:spacing w:val="-2"/>
-          <w:sz w:val="28"/>
-          <w:szCs w:val="28"/>
-        </w:rPr>
-        <w:t>• Goal: Analyze and visualize the cities with the highest and lowest average cost for two people to dine, helping identify the most expensive and most affordable cities.</w:t>
+          <w:sz w:val="40"/>
+          <w:szCs w:val="40"/>
+          <w:lang w:val="en-IN"/>
+        </w:rPr>
+        <w:t xml:space="preserve"> Horizontal</w:t>
+      </w:r>
+      <w:r>
+        <w:rPr>
+          <w:b w:val="0"/>
+          <w:bCs w:val="0"/>
+          <w:spacing w:val="-2"/>
+          <w:sz w:val="40"/>
+          <w:szCs w:val="40"/>
+          <w:lang w:val="en-IN"/>
+        </w:rPr>
+        <w:t xml:space="preserve"> bar cha</w:t>
+      </w:r>
+      <w:r>
+        <w:rPr>
+          <w:b w:val="0"/>
+          <w:bCs w:val="0"/>
+          <w:spacing w:val="-2"/>
+          <w:sz w:val="24"/>
+          <w:szCs w:val="24"/>
+          <w:lang w:val="en-IN"/>
+        </w:rPr>
+        <w:t>rt.</w:t>
       </w:r>
     </w:p>
     <w:p>
@@ -4240,36 +4337,32 @@
           <w:b w:val="0"/>
           <w:bCs w:val="0"/>
           <w:spacing w:val="-4"/>
-          <w:sz w:val="28"/>
-          <w:szCs w:val="28"/>
-        </w:rPr>
-      </w:pPr>
-      <w:r>
-        <w:rPr>
-          <w:b w:val="0"/>
-          <w:bCs w:val="0"/>
-          <w:spacing w:val="-2"/>
-          <w:sz w:val="28"/>
-          <w:szCs w:val="28"/>
-        </w:rPr>
-        <w:br/>
-        <w:t>• Tools: Pandas for data cleaning and aggregation, Matplotlib for horizontal bar chart visualization.</w:t>
-      </w:r>
-      <w:r>
-        <w:rPr>
-          <w:b w:val="0"/>
-          <w:bCs w:val="0"/>
+          <w:sz w:val="24"/>
+          <w:szCs w:val="24"/>
+          <w:u w:val="none"/>
+          <w:lang w:val="en-IN"/>
+        </w:rPr>
+      </w:pPr>
+    </w:p>
+    <w:p>
+      <w:pPr>
+        <w:pStyle w:val="Heading1"/>
+        <w:ind w:left="0"/>
+        <w:rPr>
+          <w:spacing w:val="-4"/>
+        </w:rPr>
+      </w:pPr>
+      <w:r>
+        <w:rPr>
           <w:noProof/>
           <w:spacing w:val="-4"/>
-          <w:sz w:val="28"/>
-          <w:szCs w:val="28"/>
         </w:rPr>
         <w:lastRenderedPageBreak/>
         <w:drawing>
-          <wp:inline distT="0" distB="0" distL="0" distR="0" wp14:anchorId="22707C5F" wp14:editId="3CB62310">
-            <wp:extent cx="6393815" cy="4286250"/>
+          <wp:inline distT="0" distB="0" distL="0" distR="0" wp14:anchorId="2E0C06CD" wp14:editId="688814D0">
+            <wp:extent cx="6393815" cy="4309745"/>
             <wp:effectExtent l="0" t="0" r="6985" b="0"/>
-            <wp:docPr id="1819579265" name="Picture 2"/>
+            <wp:docPr id="1870048504" name="Picture 2"/>
             <wp:cNvGraphicFramePr>
               <a:graphicFrameLocks xmlns:a="http://schemas.openxmlformats.org/drawingml/2006/main" noChangeAspect="1"/>
             </wp:cNvGraphicFramePr>
@@ -4277,7 +4370,7 @@
               <a:graphicData uri="http://schemas.openxmlformats.org/drawingml/2006/picture">
                 <pic:pic xmlns:pic="http://schemas.openxmlformats.org/drawingml/2006/picture">
                   <pic:nvPicPr>
-                    <pic:cNvPr id="1819579265" name="Picture 1819579265"/>
+                    <pic:cNvPr id="1870048504" name="Picture 1870048504"/>
                     <pic:cNvPicPr/>
                   </pic:nvPicPr>
                   <pic:blipFill>
@@ -4295,7 +4388,7 @@
                   <pic:spPr>
                     <a:xfrm>
                       <a:off x="0" y="0"/>
-                      <a:ext cx="6393815" cy="4286250"/>
+                      <a:ext cx="6393815" cy="4309745"/>
                     </a:xfrm>
                     <a:prstGeom prst="rect">
                       <a:avLst/>
@@ -4435,31 +4528,7 @@
           <w:szCs w:val="24"/>
           <w:lang w:val="en-IN"/>
         </w:rPr>
-        <w:t xml:space="preserve">Tools: </w:t>
-      </w:r>
-      <w:proofErr w:type="gramStart"/>
-      <w:r>
-        <w:rPr>
-          <w:b w:val="0"/>
-          <w:bCs w:val="0"/>
-          <w:spacing w:val="-4"/>
-          <w:sz w:val="24"/>
-          <w:szCs w:val="24"/>
-          <w:lang w:val="en-IN"/>
-        </w:rPr>
-        <w:t>Pandas</w:t>
-      </w:r>
-      <w:proofErr w:type="gramEnd"/>
-      <w:r>
-        <w:rPr>
-          <w:b w:val="0"/>
-          <w:bCs w:val="0"/>
-          <w:spacing w:val="-4"/>
-          <w:sz w:val="24"/>
-          <w:szCs w:val="24"/>
-          <w:lang w:val="en-IN"/>
-        </w:rPr>
-        <w:t xml:space="preserve"> grouping, Matplotlib visualization.</w:t>
+        <w:t>Tools: Pandas grouping, Matplotlib visualization.</w:t>
       </w:r>
     </w:p>
     <w:p>
@@ -4847,31 +4916,7 @@
           <w:szCs w:val="24"/>
           <w:lang w:val="en-IN"/>
         </w:rPr>
-        <w:t xml:space="preserve">Tools: </w:t>
-      </w:r>
-      <w:proofErr w:type="gramStart"/>
-      <w:r>
-        <w:rPr>
-          <w:b w:val="0"/>
-          <w:bCs w:val="0"/>
-          <w:spacing w:val="-4"/>
-          <w:sz w:val="24"/>
-          <w:szCs w:val="24"/>
-          <w:lang w:val="en-IN"/>
-        </w:rPr>
-        <w:t>Pandas</w:t>
-      </w:r>
-      <w:proofErr w:type="gramEnd"/>
-      <w:r>
-        <w:rPr>
-          <w:b w:val="0"/>
-          <w:bCs w:val="0"/>
-          <w:spacing w:val="-4"/>
-          <w:sz w:val="24"/>
-          <w:szCs w:val="24"/>
-          <w:lang w:val="en-IN"/>
-        </w:rPr>
-        <w:t xml:space="preserve"> filtering and grouping, Matplotlib for comparison.</w:t>
+        <w:t>Tools: Pandas filtering and grouping, Matplotlib for comparison.</w:t>
       </w:r>
     </w:p>
     <w:p>
@@ -5492,7 +5537,23 @@
           <w:szCs w:val="28"/>
           <w:lang w:val="en-IN"/>
         </w:rPr>
-        <w:t>The Zomato dataset is a powerful resource for understanding the evolving dynamics of the food industry. It supports data-driven decision-making for business owners, marketers, and researchers looking to gain insights into consumer behaviour and restaurant performance.</w:t>
+        <w:t xml:space="preserve">The Zomato dataset is a powerful resource for understanding the evolving dynamics of the food industry. It supports data-driven decision-making for business owners, marketers, and researchers looking to gain insights into consumer </w:t>
+      </w:r>
+      <w:r>
+        <w:rPr>
+          <w:sz w:val="28"/>
+          <w:szCs w:val="28"/>
+          <w:lang w:val="en-IN"/>
+        </w:rPr>
+        <w:t>behaviour</w:t>
+      </w:r>
+      <w:r>
+        <w:rPr>
+          <w:sz w:val="28"/>
+          <w:szCs w:val="28"/>
+          <w:lang w:val="en-IN"/>
+        </w:rPr>
+        <w:t xml:space="preserve"> and restaurant performance.</w:t>
       </w:r>
     </w:p>
     <w:p>
@@ -6029,19 +6090,34 @@
       <w:pPr>
         <w:pStyle w:val="BodyText"/>
         <w:spacing w:before="115"/>
-        <w:rPr>
-          <w:sz w:val="28"/>
-          <w:szCs w:val="28"/>
-        </w:rPr>
-      </w:pPr>
+      </w:pPr>
+      <w:r>
+        <w:rPr>
+          <w:b/>
+          <w:bCs/>
+          <w:sz w:val="40"/>
+          <w:szCs w:val="40"/>
+        </w:rPr>
+        <w:t xml:space="preserve">  </w:t>
+      </w:r>
       <w:hyperlink r:id="rId16" w:history="1">
         <w:r>
           <w:rPr>
             <w:rStyle w:val="Hyperlink"/>
-            <w:sz w:val="28"/>
-            <w:szCs w:val="28"/>
           </w:rPr>
-          <w:t>https://www.linkedin.com/posts/shubham0305_datascience-python-datavisualization-activity-7317064626205073408-kOOb?utm_source=share&amp;utm_medium=member_desktop&amp;rcm=ACoAAEhXwFUB3VLpzJQ-tn9BOtPR3GXXoBVxxXs</w:t>
+          <w:t>https://www.linkedin.com/po</w:t>
+        </w:r>
+        <w:r>
+          <w:rPr>
+            <w:rStyle w:val="Hyperlink"/>
+          </w:rPr>
+          <w:t>s</w:t>
+        </w:r>
+        <w:r>
+          <w:rPr>
+            <w:rStyle w:val="Hyperlink"/>
+          </w:rPr>
+          <w:t>ts/shubham0305_datascience-python-datavisualization-activity-7317060177357090816-Y23A?utm_source=share&amp;utm_medium=member_desktop&amp;rcm=ACoAAEhXwFUB3VLpzJQ-tn9BOtPR3GXXoBVxxXs</w:t>
         </w:r>
       </w:hyperlink>
     </w:p>
@@ -10224,7 +10300,6 @@
   <w:style w:type="character" w:default="1" w:styleId="DefaultParagraphFont">
     <w:name w:val="Default Paragraph Font"/>
     <w:uiPriority w:val="1"/>
-    <w:semiHidden/>
     <w:unhideWhenUsed/>
   </w:style>
   <w:style w:type="table" w:default="1" w:styleId="TableNormal">
